--- a/Etapa Construcción - Iteración 1/Diseño/ScriptsUML-KAiros-NexTech.docx
+++ b/Etapa Construcción - Iteración 1/Diseño/ScriptsUML-KAiros-NexTech.docx
@@ -10,6 +10,820 @@
         <w:rPr>
           <w:rtl w:val="0"/>
         </w:rPr>
+      </w:r>
+    </w:p>
+    <w:sdt>
+      <w:sdtPr>
+        <w:id w:val="-605901022"/>
+        <w:docPartObj>
+          <w:docPartGallery w:val="Table of Contents"/>
+          <w:docPartUnique w:val="1"/>
+        </w:docPartObj>
+      </w:sdtPr>
+      <w:sdtContent>
+        <w:p>
+          <w:pPr>
+            <w:widowControl w:val="0"/>
+            <w:tabs>
+              <w:tab w:val="right" w:leader="none" w:pos="9025.511811023624"/>
+            </w:tabs>
+            <w:spacing w:before="60" w:line="240" w:lineRule="auto"/>
+            <w:rPr>
+              <w:b w:val="1"/>
+              <w:color w:val="000000"/>
+              <w:u w:val="none"/>
+            </w:rPr>
+          </w:pPr>
+          <w:r>
+            <w:fldChar w:fldCharType="begin"/>
+            <w:instrText xml:space="preserve"> TOC \h \u \z \t "Heading 1,1,Heading 2,2,Heading 3,3,Heading 4,4,Heading 5,5,Heading 6,6,"</w:instrText>
+            <w:fldChar w:fldCharType="separate"/>
+          </w:r>
+          <w:hyperlink w:anchor="_xcyb6xsxknag">
+            <w:r>
+              <w:rPr>
+                <w:b w:val="1"/>
+                <w:color w:val="000000"/>
+                <w:u w:val="none"/>
+                <w:rtl w:val="0"/>
+              </w:rPr>
+              <w:t xml:space="preserve">CU 05 - Crear Proyecto</w:t>
+              <w:tab/>
+            </w:r>
+          </w:hyperlink>
+          <w:r>
+            <w:fldChar w:fldCharType="begin"/>
+            <w:instrText xml:space="preserve"> PAGEREF _xcyb6xsxknag \h </w:instrText>
+            <w:fldChar w:fldCharType="separate"/>
+          </w:r>
+          <w:r>
+            <w:rPr>
+              <w:b w:val="1"/>
+              <w:rtl w:val="0"/>
+            </w:rPr>
+            <w:t xml:space="preserve">1</w:t>
+          </w:r>
+          <w:r>
+            <w:fldChar w:fldCharType="end"/>
+          </w:r>
+          <w:r>
+            <w:rPr>
+              <w:rtl w:val="0"/>
+            </w:rPr>
+          </w:r>
+        </w:p>
+        <w:p>
+          <w:pPr>
+            <w:widowControl w:val="0"/>
+            <w:tabs>
+              <w:tab w:val="right" w:leader="none" w:pos="9025.511811023624"/>
+            </w:tabs>
+            <w:spacing w:before="60" w:line="240" w:lineRule="auto"/>
+            <w:rPr>
+              <w:b w:val="1"/>
+              <w:color w:val="000000"/>
+              <w:u w:val="none"/>
+            </w:rPr>
+          </w:pPr>
+          <w:hyperlink w:anchor="_kq3okftx97v">
+            <w:r>
+              <w:rPr>
+                <w:b w:val="1"/>
+                <w:color w:val="000000"/>
+                <w:u w:val="none"/>
+                <w:rtl w:val="0"/>
+              </w:rPr>
+              <w:t xml:space="preserve">CU 02 - Exportar Información</w:t>
+              <w:tab/>
+            </w:r>
+          </w:hyperlink>
+          <w:r>
+            <w:fldChar w:fldCharType="begin"/>
+            <w:instrText xml:space="preserve"> PAGEREF _kq3okftx97v \h </w:instrText>
+            <w:fldChar w:fldCharType="separate"/>
+          </w:r>
+          <w:r>
+            <w:rPr>
+              <w:b w:val="1"/>
+              <w:rtl w:val="0"/>
+            </w:rPr>
+            <w:t xml:space="preserve">3</w:t>
+          </w:r>
+          <w:r>
+            <w:fldChar w:fldCharType="end"/>
+          </w:r>
+          <w:r>
+            <w:rPr>
+              <w:rtl w:val="0"/>
+            </w:rPr>
+          </w:r>
+        </w:p>
+        <w:p>
+          <w:pPr>
+            <w:widowControl w:val="0"/>
+            <w:tabs>
+              <w:tab w:val="right" w:leader="none" w:pos="9025.511811023624"/>
+            </w:tabs>
+            <w:spacing w:before="60" w:line="240" w:lineRule="auto"/>
+            <w:rPr>
+              <w:b w:val="1"/>
+              <w:color w:val="000000"/>
+              <w:u w:val="none"/>
+            </w:rPr>
+          </w:pPr>
+          <w:hyperlink w:anchor="_y5ugs1qfi6cu">
+            <w:r>
+              <w:rPr>
+                <w:b w:val="1"/>
+                <w:color w:val="000000"/>
+                <w:u w:val="none"/>
+                <w:rtl w:val="0"/>
+              </w:rPr>
+              <w:t xml:space="preserve">CU 20 - Registrar Tiempo por Cronómetro</w:t>
+              <w:tab/>
+            </w:r>
+          </w:hyperlink>
+          <w:r>
+            <w:fldChar w:fldCharType="begin"/>
+            <w:instrText xml:space="preserve"> PAGEREF _y5ugs1qfi6cu \h </w:instrText>
+            <w:fldChar w:fldCharType="separate"/>
+          </w:r>
+          <w:r>
+            <w:rPr>
+              <w:b w:val="1"/>
+              <w:rtl w:val="0"/>
+            </w:rPr>
+            <w:t xml:space="preserve">5</w:t>
+          </w:r>
+          <w:r>
+            <w:fldChar w:fldCharType="end"/>
+          </w:r>
+          <w:r>
+            <w:rPr>
+              <w:rtl w:val="0"/>
+            </w:rPr>
+          </w:r>
+          <w:r>
+            <w:fldChar w:fldCharType="end"/>
+          </w:r>
+        </w:p>
+      </w:sdtContent>
+    </w:sdt>
+    <w:p>
+      <w:pPr>
+        <w:rPr/>
+      </w:pPr>
+      <w:r>
+        <w:rPr>
+          <w:rtl w:val="0"/>
+        </w:rPr>
+      </w:r>
+    </w:p>
+    <w:p>
+      <w:pPr>
+        <w:pStyle w:val="Heading1"/>
+        <w:rPr/>
+      </w:pPr>
+      <w:bookmarkStart w:colFirst="0" w:colLast="0" w:name="_n5msbnezb0xe" w:id="0"/>
+      <w:bookmarkEnd w:id="0"/>
+      <w:r>
+        <w:rPr>
+          <w:rtl w:val="0"/>
+        </w:rPr>
+        <w:t xml:space="preserve">CU01 - Iniciar Sesión</w:t>
+      </w:r>
+    </w:p>
+    <w:p>
+      <w:pPr>
+        <w:rPr/>
+      </w:pPr>
+      <w:r>
+        <w:rPr>
+          <w:rtl w:val="0"/>
+        </w:rPr>
+        <w:t xml:space="preserve">@startuml CU01_IniciarSesion</w:t>
+      </w:r>
+    </w:p>
+    <w:p>
+      <w:pPr>
+        <w:rPr/>
+      </w:pPr>
+      <w:r>
+        <w:rPr>
+          <w:rtl w:val="0"/>
+        </w:rPr>
+      </w:r>
+    </w:p>
+    <w:p>
+      <w:pPr>
+        <w:rPr/>
+      </w:pPr>
+      <w:r>
+        <w:rPr>
+          <w:rtl w:val="0"/>
+        </w:rPr>
+        <w:t xml:space="preserve">actor "Actor\n(Miembro, Líder, Admin)" as A</w:t>
+      </w:r>
+    </w:p>
+    <w:p>
+      <w:pPr>
+        <w:rPr/>
+      </w:pPr>
+      <w:r>
+        <w:rPr>
+          <w:rtl w:val="0"/>
+        </w:rPr>
+        <w:t xml:space="preserve">entity PantallaInicioSesion as PIS</w:t>
+      </w:r>
+    </w:p>
+    <w:p>
+      <w:pPr>
+        <w:rPr/>
+      </w:pPr>
+      <w:r>
+        <w:rPr>
+          <w:rtl w:val="0"/>
+        </w:rPr>
+        <w:t xml:space="preserve">boundary InterfazUsuario as IU</w:t>
+      </w:r>
+    </w:p>
+    <w:p>
+      <w:pPr>
+        <w:rPr/>
+      </w:pPr>
+      <w:r>
+        <w:rPr>
+          <w:rtl w:val="0"/>
+        </w:rPr>
+        <w:t xml:space="preserve">control ManejadorPrincipal as MP</w:t>
+      </w:r>
+    </w:p>
+    <w:p>
+      <w:pPr>
+        <w:rPr/>
+      </w:pPr>
+      <w:r>
+        <w:rPr>
+          <w:rtl w:val="0"/>
+        </w:rPr>
+        <w:t xml:space="preserve">control ManejadorAutenticacion as MA</w:t>
+      </w:r>
+    </w:p>
+    <w:p>
+      <w:pPr>
+        <w:rPr/>
+      </w:pPr>
+      <w:r>
+        <w:rPr>
+          <w:rtl w:val="0"/>
+        </w:rPr>
+      </w:r>
+    </w:p>
+    <w:p>
+      <w:pPr>
+        <w:rPr/>
+      </w:pPr>
+      <w:r>
+        <w:rPr>
+          <w:rtl w:val="0"/>
+        </w:rPr>
+        <w:t xml:space="preserve">actor Google</w:t>
+      </w:r>
+    </w:p>
+    <w:p>
+      <w:pPr>
+        <w:rPr/>
+      </w:pPr>
+      <w:r>
+        <w:rPr>
+          <w:rtl w:val="0"/>
+        </w:rPr>
+        <w:t xml:space="preserve">database "BDD" as BD</w:t>
+      </w:r>
+    </w:p>
+    <w:p>
+      <w:pPr>
+        <w:rPr/>
+      </w:pPr>
+      <w:r>
+        <w:rPr>
+          <w:rtl w:val="0"/>
+        </w:rPr>
+        <w:t xml:space="preserve">entity Usuario as U</w:t>
+      </w:r>
+    </w:p>
+    <w:p>
+      <w:pPr>
+        <w:rPr/>
+      </w:pPr>
+      <w:r>
+        <w:rPr>
+          <w:rtl w:val="0"/>
+        </w:rPr>
+        <w:t xml:space="preserve">entity Rol</w:t>
+      </w:r>
+    </w:p>
+    <w:p>
+      <w:pPr>
+        <w:rPr/>
+      </w:pPr>
+      <w:r>
+        <w:rPr>
+          <w:rtl w:val="0"/>
+        </w:rPr>
+      </w:r>
+    </w:p>
+    <w:p>
+      <w:pPr>
+        <w:rPr/>
+      </w:pPr>
+      <w:r>
+        <w:rPr>
+          <w:rtl w:val="0"/>
+        </w:rPr>
+        <w:t xml:space="preserve">autonumber</w:t>
+      </w:r>
+    </w:p>
+    <w:p>
+      <w:pPr>
+        <w:rPr/>
+      </w:pPr>
+      <w:r>
+        <w:rPr>
+          <w:rtl w:val="0"/>
+        </w:rPr>
+      </w:r>
+    </w:p>
+    <w:p>
+      <w:pPr>
+        <w:rPr/>
+      </w:pPr>
+      <w:r>
+        <w:rPr>
+          <w:rtl w:val="0"/>
+        </w:rPr>
+        <w:t xml:space="preserve">== Flujo Básico: Inicio de Sesión ==</w:t>
+      </w:r>
+    </w:p>
+    <w:p>
+      <w:pPr>
+        <w:rPr/>
+      </w:pPr>
+      <w:r>
+        <w:rPr>
+          <w:rtl w:val="0"/>
+        </w:rPr>
+      </w:r>
+    </w:p>
+    <w:p>
+      <w:pPr>
+        <w:rPr/>
+      </w:pPr>
+      <w:r>
+        <w:rPr>
+          <w:rtl w:val="0"/>
+        </w:rPr>
+        <w:t xml:space="preserve">MP -&gt; IU: desplegarPantallaInicioSesion()</w:t>
+      </w:r>
+    </w:p>
+    <w:p>
+      <w:pPr>
+        <w:rPr/>
+      </w:pPr>
+      <w:r>
+        <w:rPr>
+          <w:rtl w:val="0"/>
+        </w:rPr>
+        <w:t xml:space="preserve">IU -&gt; PIS: desplegar()</w:t>
+      </w:r>
+    </w:p>
+    <w:p>
+      <w:pPr>
+        <w:rPr/>
+      </w:pPr>
+      <w:r>
+        <w:rPr>
+          <w:rtl w:val="0"/>
+        </w:rPr>
+      </w:r>
+    </w:p>
+    <w:p>
+      <w:pPr>
+        <w:rPr/>
+      </w:pPr>
+      <w:r>
+        <w:rPr>
+          <w:rtl w:val="0"/>
+        </w:rPr>
+        <w:t xml:space="preserve">A -&gt; PIS: Ingresa Cuenta de Gmail</w:t>
+      </w:r>
+    </w:p>
+    <w:p>
+      <w:pPr>
+        <w:rPr/>
+      </w:pPr>
+      <w:r>
+        <w:rPr>
+          <w:rtl w:val="0"/>
+        </w:rPr>
+        <w:t xml:space="preserve">PIS --&gt; MP: Ingresa Cuenta de Gmail</w:t>
+      </w:r>
+    </w:p>
+    <w:p>
+      <w:pPr>
+        <w:rPr/>
+      </w:pPr>
+      <w:r>
+        <w:rPr>
+          <w:rtl w:val="0"/>
+        </w:rPr>
+        <w:t xml:space="preserve">MP --&gt; Google: Ingresa Cuenta de Gmail</w:t>
+      </w:r>
+    </w:p>
+    <w:p>
+      <w:pPr>
+        <w:rPr/>
+      </w:pPr>
+      <w:r>
+        <w:rPr>
+          <w:rtl w:val="0"/>
+        </w:rPr>
+        <w:t xml:space="preserve">Google -&gt; MP: Redirige con código de autorización</w:t>
+      </w:r>
+    </w:p>
+    <w:p>
+      <w:pPr>
+        <w:rPr/>
+      </w:pPr>
+      <w:r>
+        <w:rPr>
+          <w:rtl w:val="0"/>
+        </w:rPr>
+      </w:r>
+    </w:p>
+    <w:p>
+      <w:pPr>
+        <w:rPr/>
+      </w:pPr>
+      <w:r>
+        <w:rPr>
+          <w:rtl w:val="0"/>
+        </w:rPr>
+        <w:t xml:space="preserve">MP -&gt; MA: Envía código de autorización</w:t>
+      </w:r>
+    </w:p>
+    <w:p>
+      <w:pPr>
+        <w:rPr/>
+      </w:pPr>
+      <w:r>
+        <w:rPr>
+          <w:rtl w:val="0"/>
+        </w:rPr>
+        <w:t xml:space="preserve">MA --&gt; MP: Solicita verificar existencia</w:t>
+      </w:r>
+    </w:p>
+    <w:p>
+      <w:pPr>
+        <w:rPr/>
+      </w:pPr>
+      <w:r>
+        <w:rPr>
+          <w:rtl w:val="0"/>
+        </w:rPr>
+      </w:r>
+    </w:p>
+    <w:p>
+      <w:pPr>
+        <w:rPr/>
+      </w:pPr>
+      <w:r>
+        <w:rPr>
+          <w:rtl w:val="0"/>
+        </w:rPr>
+        <w:t xml:space="preserve">MP -&gt; BD: buscarUsuario(datosUsuario)</w:t>
+      </w:r>
+    </w:p>
+    <w:p>
+      <w:pPr>
+        <w:rPr/>
+      </w:pPr>
+      <w:r>
+        <w:rPr>
+          <w:rtl w:val="0"/>
+        </w:rPr>
+      </w:r>
+    </w:p>
+    <w:p>
+      <w:pPr>
+        <w:rPr/>
+      </w:pPr>
+      <w:r>
+        <w:rPr>
+          <w:rtl w:val="0"/>
+        </w:rPr>
+        <w:t xml:space="preserve">alt Usuario **NO** existe (4a)</w:t>
+      </w:r>
+    </w:p>
+    <w:p>
+      <w:pPr>
+        <w:rPr/>
+      </w:pPr>
+      <w:r>
+        <w:rPr>
+          <w:rtl w:val="0"/>
+        </w:rPr>
+        <w:t xml:space="preserve">    BD --&gt; MP: No existe</w:t>
+      </w:r>
+    </w:p>
+    <w:p>
+      <w:pPr>
+        <w:rPr/>
+      </w:pPr>
+      <w:r>
+        <w:rPr>
+          <w:rtl w:val="0"/>
+        </w:rPr>
+      </w:r>
+    </w:p>
+    <w:p>
+      <w:pPr>
+        <w:rPr/>
+      </w:pPr>
+      <w:r>
+        <w:rPr>
+          <w:rtl w:val="0"/>
+        </w:rPr>
+        <w:t xml:space="preserve">    MP -&gt; U: crear(datosUsuario)</w:t>
+      </w:r>
+    </w:p>
+    <w:p>
+      <w:pPr>
+        <w:rPr/>
+      </w:pPr>
+      <w:r>
+        <w:rPr>
+          <w:rtl w:val="0"/>
+        </w:rPr>
+        <w:t xml:space="preserve">    MP -&gt; Rol: crearMiembro(datosUsuario)</w:t>
+      </w:r>
+    </w:p>
+    <w:p>
+      <w:pPr>
+        <w:rPr/>
+      </w:pPr>
+      <w:r>
+        <w:rPr>
+          <w:rtl w:val="0"/>
+        </w:rPr>
+        <w:t xml:space="preserve">    note right: El usuario se crea \ncon Rol "Miembro".</w:t>
+      </w:r>
+    </w:p>
+    <w:p>
+      <w:pPr>
+        <w:rPr/>
+      </w:pPr>
+      <w:r>
+        <w:rPr>
+          <w:rtl w:val="0"/>
+        </w:rPr>
+      </w:r>
+    </w:p>
+    <w:p>
+      <w:pPr>
+        <w:rPr/>
+      </w:pPr>
+      <w:r>
+        <w:rPr>
+          <w:rtl w:val="0"/>
+        </w:rPr>
+        <w:t xml:space="preserve">    MP -&gt; IU: desplegarPantallaPrincipal()</w:t>
+      </w:r>
+    </w:p>
+    <w:p>
+      <w:pPr>
+        <w:rPr/>
+      </w:pPr>
+      <w:r>
+        <w:rPr>
+          <w:rtl w:val="0"/>
+        </w:rPr>
+      </w:r>
+    </w:p>
+    <w:p>
+      <w:pPr>
+        <w:rPr/>
+      </w:pPr>
+      <w:r>
+        <w:rPr>
+          <w:rtl w:val="0"/>
+        </w:rPr>
+        <w:t xml:space="preserve">else Usuario **SÍ** existe (4b)</w:t>
+      </w:r>
+    </w:p>
+    <w:p>
+      <w:pPr>
+        <w:rPr/>
+      </w:pPr>
+      <w:r>
+        <w:rPr>
+          <w:rtl w:val="0"/>
+        </w:rPr>
+        <w:t xml:space="preserve">    BD --&gt; MP: Datos Usuario (existente)</w:t>
+      </w:r>
+    </w:p>
+    <w:p>
+      <w:pPr>
+        <w:rPr/>
+      </w:pPr>
+      <w:r>
+        <w:rPr>
+          <w:rtl w:val="0"/>
+        </w:rPr>
+      </w:r>
+    </w:p>
+    <w:p>
+      <w:pPr>
+        <w:rPr/>
+      </w:pPr>
+      <w:r>
+        <w:rPr>
+          <w:rtl w:val="0"/>
+        </w:rPr>
+        <w:t xml:space="preserve">    note right: Obtiene datos del Usuario y Roles \nde la BD.</w:t>
+      </w:r>
+    </w:p>
+    <w:p>
+      <w:pPr>
+        <w:rPr/>
+      </w:pPr>
+      <w:r>
+        <w:rPr>
+          <w:rtl w:val="0"/>
+        </w:rPr>
+      </w:r>
+    </w:p>
+    <w:p>
+      <w:pPr>
+        <w:rPr/>
+      </w:pPr>
+      <w:r>
+        <w:rPr>
+          <w:rtl w:val="0"/>
+        </w:rPr>
+        <w:t xml:space="preserve">    MP -&gt; IU: desplegarPantallaPrincipal()</w:t>
+      </w:r>
+    </w:p>
+    <w:p>
+      <w:pPr>
+        <w:rPr/>
+      </w:pPr>
+      <w:r>
+        <w:rPr>
+          <w:rtl w:val="0"/>
+        </w:rPr>
+        <w:t xml:space="preserve">end</w:t>
+      </w:r>
+    </w:p>
+    <w:p>
+      <w:pPr>
+        <w:rPr/>
+      </w:pPr>
+      <w:r>
+        <w:rPr>
+          <w:rtl w:val="0"/>
+        </w:rPr>
+      </w:r>
+    </w:p>
+    <w:p>
+      <w:pPr>
+        <w:rPr/>
+      </w:pPr>
+      <w:r>
+        <w:rPr>
+          <w:rtl w:val="0"/>
+        </w:rPr>
+        <w:t xml:space="preserve">== Extensiones ==</w:t>
+      </w:r>
+    </w:p>
+    <w:p>
+      <w:pPr>
+        <w:rPr/>
+      </w:pPr>
+      <w:r>
+        <w:rPr>
+          <w:rtl w:val="0"/>
+        </w:rPr>
+      </w:r>
+    </w:p>
+    <w:p>
+      <w:pPr>
+        <w:rPr/>
+      </w:pPr>
+      <w:r>
+        <w:rPr>
+          <w:rtl w:val="0"/>
+        </w:rPr>
+        <w:t xml:space="preserve">alt Cancelación (2a)</w:t>
+      </w:r>
+    </w:p>
+    <w:p>
+      <w:pPr>
+        <w:rPr/>
+      </w:pPr>
+      <w:r>
+        <w:rPr>
+          <w:rtl w:val="0"/>
+        </w:rPr>
+        <w:t xml:space="preserve">    A -&gt; PIS: Cancelar ingreso</w:t>
+      </w:r>
+    </w:p>
+    <w:p>
+      <w:pPr>
+        <w:rPr/>
+      </w:pPr>
+      <w:r>
+        <w:rPr>
+          <w:rtl w:val="0"/>
+        </w:rPr>
+        <w:t xml:space="preserve">    PIS --&gt; MP: Informa cancelación</w:t>
+      </w:r>
+    </w:p>
+    <w:p>
+      <w:pPr>
+        <w:rPr/>
+      </w:pPr>
+      <w:r>
+        <w:rPr>
+          <w:rtl w:val="0"/>
+        </w:rPr>
+        <w:t xml:space="preserve">    MP --&gt; IU: Cancela inicio de sesión</w:t>
+      </w:r>
+    </w:p>
+    <w:p>
+      <w:pPr>
+        <w:rPr/>
+      </w:pPr>
+      <w:r>
+        <w:rPr>
+          <w:rtl w:val="0"/>
+        </w:rPr>
+        <w:t xml:space="preserve">    note over MP, PIS: Se informa al usuario y se cancela. \nContinúa en el paso 1 (reinicia).</w:t>
+      </w:r>
+    </w:p>
+    <w:p>
+      <w:pPr>
+        <w:rPr/>
+      </w:pPr>
+      <w:r>
+        <w:rPr>
+          <w:rtl w:val="0"/>
+        </w:rPr>
+        <w:t xml:space="preserve">end</w:t>
+      </w:r>
+    </w:p>
+    <w:p>
+      <w:pPr>
+        <w:rPr/>
+      </w:pPr>
+      <w:r>
+        <w:rPr>
+          <w:rtl w:val="0"/>
+        </w:rPr>
+      </w:r>
+    </w:p>
+    <w:p>
+      <w:pPr>
+        <w:rPr/>
+      </w:pPr>
+      <w:r>
+        <w:rPr>
+          <w:rtl w:val="0"/>
+        </w:rPr>
+        <w:t xml:space="preserve">@enduml</w:t>
+      </w:r>
+    </w:p>
+    <w:p>
+      <w:pPr>
+        <w:rPr/>
+      </w:pPr>
+      <w:r>
+        <w:rPr>
+          <w:rtl w:val="0"/>
+        </w:rPr>
+      </w:r>
+    </w:p>
+    <w:p>
+      <w:pPr>
+        <w:pStyle w:val="Heading1"/>
+        <w:rPr/>
+      </w:pPr>
+      <w:bookmarkStart w:colFirst="0" w:colLast="0" w:name="_xcyb6xsxknag" w:id="1"/>
+      <w:bookmarkEnd w:id="1"/>
+      <w:r>
+        <w:rPr>
+          <w:rtl w:val="0"/>
+        </w:rPr>
         <w:t xml:space="preserve">CU 05 - Crear Proyecto</w:t>
       </w:r>
     </w:p>
@@ -646,8 +1460,11 @@
     </w:p>
     <w:p>
       <w:pPr>
-        <w:rPr/>
-      </w:pPr>
+        <w:pStyle w:val="Heading1"/>
+        <w:rPr/>
+      </w:pPr>
+      <w:bookmarkStart w:colFirst="0" w:colLast="0" w:name="_kq3okftx97v" w:id="2"/>
+      <w:bookmarkEnd w:id="2"/>
       <w:r>
         <w:rPr>
           <w:rtl w:val="0"/>
@@ -1329,8 +2146,11 @@
     </w:p>
     <w:p>
       <w:pPr>
-        <w:rPr/>
-      </w:pPr>
+        <w:pStyle w:val="Heading1"/>
+        <w:rPr/>
+      </w:pPr>
+      <w:bookmarkStart w:colFirst="0" w:colLast="0" w:name="_y5ugs1qfi6cu" w:id="3"/>
+      <w:bookmarkEnd w:id="3"/>
       <w:r>
         <w:rPr>
           <w:rtl w:val="0"/>
@@ -1346,6 +2166,16 @@
         <w:rPr>
           <w:rtl w:val="0"/>
         </w:rPr>
+      </w:r>
+    </w:p>
+    <w:p>
+      <w:pPr>
+        <w:rPr/>
+      </w:pPr>
+      <w:r>
+        <w:rPr>
+          <w:rtl w:val="0"/>
+        </w:rPr>
         <w:t xml:space="preserve">@startuml</w:t>
       </w:r>
     </w:p>
@@ -1747,18 +2577,18 @@
         <w:rPr>
           <w:rtl w:val="0"/>
         </w:rPr>
-        <w:t xml:space="preserve">Actor -&gt; PT : presionar “Pausar”</w:t>
-      </w:r>
-    </w:p>
-    <w:p>
-      <w:pPr>
-        <w:rPr/>
-      </w:pPr>
-      <w:r>
-        <w:rPr>
-          <w:rtl w:val="0"/>
-        </w:rPr>
-        <w:t xml:space="preserve">PT -&gt; IU : pausarCronometro()</w:t>
+        <w:t xml:space="preserve">Actor -&gt; PT : presionar “Detener”</w:t>
+      </w:r>
+    </w:p>
+    <w:p>
+      <w:pPr>
+        <w:rPr/>
+      </w:pPr>
+      <w:r>
+        <w:rPr>
+          <w:rtl w:val="0"/>
+        </w:rPr>
+        <w:t xml:space="preserve">PT -&gt; IU : detenerCronometro()</w:t>
       </w:r>
     </w:p>
     <w:p>
@@ -1791,29 +2621,29 @@
         <w:rPr>
           <w:rtl w:val="0"/>
         </w:rPr>
-        <w:t xml:space="preserve">IApiTT -&gt; ApiTT : ejecutar pausa</w:t>
-      </w:r>
-    </w:p>
-    <w:p>
-      <w:pPr>
-        <w:rPr/>
-      </w:pPr>
-      <w:r>
-        <w:rPr>
-          <w:rtl w:val="0"/>
-        </w:rPr>
-        <w:t xml:space="preserve">ApiTT --&gt; IApiTT : confirmación cronómetro pausado</w:t>
-      </w:r>
-    </w:p>
-    <w:p>
-      <w:pPr>
-        <w:rPr/>
-      </w:pPr>
-      <w:r>
-        <w:rPr>
-          <w:rtl w:val="0"/>
-        </w:rPr>
-        <w:t xml:space="preserve">IApiTT --&gt; MT : confirmación cronómetro pausado</w:t>
+        <w:t xml:space="preserve">IApiTT -&gt; ApiTT : ejecutar detención</w:t>
+      </w:r>
+    </w:p>
+    <w:p>
+      <w:pPr>
+        <w:rPr/>
+      </w:pPr>
+      <w:r>
+        <w:rPr>
+          <w:rtl w:val="0"/>
+        </w:rPr>
+        <w:t xml:space="preserve">ApiTT --&gt; IApiTT : confirmación cronómetro detenido</w:t>
+      </w:r>
+    </w:p>
+    <w:p>
+      <w:pPr>
+        <w:rPr/>
+      </w:pPr>
+      <w:r>
+        <w:rPr>
+          <w:rtl w:val="0"/>
+        </w:rPr>
+        <w:t xml:space="preserve">IApiTT --&gt; MT : confirmación cronómetro detenido</w:t>
       </w:r>
     </w:p>
     <w:p>
@@ -2073,7 +2903,7 @@
         <w:rPr>
           <w:rtl w:val="0"/>
         </w:rPr>
-        <w:t xml:space="preserve">alt Falla comunicación con ApiTogglTrack (pausa)</w:t>
+        <w:t xml:space="preserve">alt Falla comunicación con ApiTogglTrack (detener)</w:t>
       </w:r>
     </w:p>
     <w:p>
@@ -2152,12 +2982,28 @@
       </w:r>
     </w:p>
     <w:sectPr>
+      <w:headerReference r:id="rId6" w:type="default"/>
       <w:pgSz w:h="16834" w:w="11909" w:orient="portrait"/>
       <w:pgMar w:bottom="1440" w:top="1440" w:left="1440" w:right="1440" w:header="720" w:footer="720"/>
       <w:pgNumType w:start="1"/>
     </w:sectPr>
   </w:body>
 </w:document>
+</file>
+
+<file path=word/header1.xml><?xml version="1.0" encoding="utf-8"?>
+<w:hdr xmlns:mc="http://schemas.openxmlformats.org/markup-compatibility/2006" xmlns:o="urn:schemas-microsoft-com:office:office" xmlns:r="http://schemas.openxmlformats.org/officeDocument/2006/relationships" xmlns:m="http://schemas.openxmlformats.org/officeDocument/2006/math" xmlns:v="urn:schemas-microsoft-com:vml" xmlns:wp="http://schemas.openxmlformats.org/drawingml/2006/wordprocessingDrawing" xmlns:w10="urn:schemas-microsoft-com:office:word" xmlns:w="http://schemas.openxmlformats.org/wordprocessingml/2006/main" xmlns:wne="http://schemas.microsoft.com/office/word/2006/wordml" xmlns:sl="http://schemas.openxmlformats.org/schemaLibrary/2006/main" xmlns:a="http://schemas.openxmlformats.org/drawingml/2006/main" xmlns:pic="http://schemas.openxmlformats.org/drawingml/2006/picture" xmlns:c="http://schemas.openxmlformats.org/drawingml/2006/chart" xmlns:lc="http://schemas.openxmlformats.org/drawingml/2006/lockedCanvas" xmlns:dgm="http://schemas.openxmlformats.org/drawingml/2006/diagram" xmlns:wps="http://schemas.microsoft.com/office/word/2010/wordprocessingShape" xmlns:wpg="http://schemas.microsoft.com/office/word/2010/wordprocessingGroup" xmlns:w14="http://schemas.microsoft.com/office/word/2010/wordml" xmlns:w15="http://schemas.microsoft.com/office/word/2012/wordml" xmlns:w16="http://schemas.microsoft.com/office/word/2018/wordml" xmlns:w16cex="http://schemas.microsoft.com/office/word/2018/wordml/cex" xmlns:w16cid="http://schemas.microsoft.com/office/word/2016/wordml/cid" xmlns="http://schemas.microsoft.com/office/tasks/2019/documenttasks" xmlns:cr="http://schemas.microsoft.com/office/comments/2020/reactions">
+  <w:p>
+    <w:pPr>
+      <w:rPr/>
+    </w:pPr>
+    <w:r>
+      <w:rPr>
+        <w:rtl w:val="0"/>
+      </w:rPr>
+    </w:r>
+  </w:p>
+</w:hdr>
 </file>
 
 <file path=word/numbering.xml><?xml version="1.0" encoding="utf-8"?>

--- a/Etapa Construcción - Iteración 1/Diseño/ScriptsUML-KAiros-NexTech.docx
+++ b/Etapa Construcción - Iteración 1/Diseño/ScriptsUML-KAiros-NexTech.docx
@@ -14,7 +14,7 @@
     </w:p>
     <w:sdt>
       <w:sdtPr>
-        <w:id w:val="-605901022"/>
+        <w:id w:val="1124663200"/>
         <w:docPartObj>
           <w:docPartGallery w:val="Table of Contents"/>
           <w:docPartUnique w:val="1"/>
